--- a/doc/Model dokumentu Interop Word.docx
+++ b/doc/Model dokumentu Interop Word.docx
@@ -1,6 +1,6 @@
 
 <file path=word/document.xml><?xml version="1.0" encoding="utf-8"?>
-<w:document xmlns:wpc="http://schemas.microsoft.com/office/word/2010/wordprocessingCanvas" xmlns:cx="http://schemas.microsoft.com/office/drawing/2014/chartex" xmlns:cx1="http://schemas.microsoft.com/office/drawing/2015/9/8/chartex" xmlns:cx2="http://schemas.microsoft.com/office/drawing/2015/10/21/chartex" xmlns:cx3="http://schemas.microsoft.com/office/drawing/2016/5/9/chartex" xmlns:cx4="http://schemas.microsoft.com/office/drawing/2016/5/10/chartex" xmlns:cx5="http://schemas.microsoft.com/office/drawing/2016/5/11/chartex" xmlns:cx6="http://schemas.microsoft.com/office/drawing/2016/5/12/chartex" xmlns:cx7="http://schemas.microsoft.com/office/drawing/2016/5/13/chartex" xmlns:cx8="http://schemas.microsoft.com/office/drawing/2016/5/14/chartex" xmlns:mc="http://schemas.openxmlformats.org/markup-compatibility/2006" xmlns:aink="http://schemas.microsoft.com/office/drawing/2016/ink" xmlns:am3d="http://schemas.microsoft.com/office/drawing/2017/model3d" xmlns:o="urn:schemas-microsoft-com:office:office" xmlns:oel="http://schemas.microsoft.com/office/2019/extlst" xmlns:r="http://schemas.openxmlformats.org/officeDocument/2006/relationships" xmlns:m="http://schemas.openxmlformats.org/officeDocument/2006/math" xmlns:v="urn:schemas-microsoft-com:vml" xmlns:wp14="http://schemas.microsoft.com/office/word/2010/wordprocessingDrawing" xmlns:wp="http://schemas.openxmlformats.org/drawingml/2006/wordprocessingDrawing" xmlns:w10="urn:schemas-microsoft-com:office:word" xmlns:w="http://schemas.openxmlformats.org/wordprocessingml/2006/main" xmlns:w14="http://schemas.microsoft.com/office/word/2010/wordml" xmlns:w15="http://schemas.microsoft.com/office/word/2012/wordml" xmlns:w16cex="http://schemas.microsoft.com/office/word/2018/wordml/cex" xmlns:w16cid="http://schemas.microsoft.com/office/word/2016/wordml/cid" xmlns:w16="http://schemas.microsoft.com/office/word/2018/wordml" xmlns:w16sdtdh="http://schemas.microsoft.com/office/word/2020/wordml/sdtdatahash" xmlns:w16se="http://schemas.microsoft.com/office/word/2015/wordml/symex" xmlns:wpg="http://schemas.microsoft.com/office/word/2010/wordprocessingGroup" xmlns:wpi="http://schemas.microsoft.com/office/word/2010/wordprocessingInk" xmlns:wne="http://schemas.microsoft.com/office/word/2006/wordml" xmlns:wps="http://schemas.microsoft.com/office/word/2010/wordprocessingShape" mc:Ignorable="w14 w15 w16se w16cid w16 w16cex w16sdtdh wp14">
+<w:document xmlns:wpc="http://schemas.microsoft.com/office/word/2010/wordprocessingCanvas" xmlns:cx="http://schemas.microsoft.com/office/drawing/2014/chartex" xmlns:cx1="http://schemas.microsoft.com/office/drawing/2015/9/8/chartex" xmlns:cx2="http://schemas.microsoft.com/office/drawing/2015/10/21/chartex" xmlns:cx3="http://schemas.microsoft.com/office/drawing/2016/5/9/chartex" xmlns:cx4="http://schemas.microsoft.com/office/drawing/2016/5/10/chartex" xmlns:cx5="http://schemas.microsoft.com/office/drawing/2016/5/11/chartex" xmlns:cx6="http://schemas.microsoft.com/office/drawing/2016/5/12/chartex" xmlns:cx7="http://schemas.microsoft.com/office/drawing/2016/5/13/chartex" xmlns:cx8="http://schemas.microsoft.com/office/drawing/2016/5/14/chartex" xmlns:mc="http://schemas.openxmlformats.org/markup-compatibility/2006" xmlns:aink="http://schemas.microsoft.com/office/drawing/2016/ink" xmlns:am3d="http://schemas.microsoft.com/office/drawing/2017/model3d" xmlns:o="urn:schemas-microsoft-com:office:office" xmlns:oel="http://schemas.microsoft.com/office/2019/extlst" xmlns:r="http://schemas.openxmlformats.org/officeDocument/2006/relationships" xmlns:m="http://schemas.openxmlformats.org/officeDocument/2006/math" xmlns:v="urn:schemas-microsoft-com:vml" xmlns:wp14="http://schemas.microsoft.com/office/word/2010/wordprocessingDrawing" xmlns:wp="http://schemas.openxmlformats.org/drawingml/2006/wordprocessingDrawing" xmlns:w10="urn:schemas-microsoft-com:office:word" xmlns:w="http://schemas.openxmlformats.org/wordprocessingml/2006/main" xmlns:w14="http://schemas.microsoft.com/office/word/2010/wordml" xmlns:w15="http://schemas.microsoft.com/office/word/2012/wordml" xmlns:w16cex="http://schemas.microsoft.com/office/word/2018/wordml/cex" xmlns:w16cid="http://schemas.microsoft.com/office/word/2016/wordml/cid" xmlns:w16="http://schemas.microsoft.com/office/word/2018/wordml" xmlns:w16du="http://schemas.microsoft.com/office/word/2023/wordml/word16du" xmlns:w16sdtdh="http://schemas.microsoft.com/office/word/2020/wordml/sdtdatahash" xmlns:w16se="http://schemas.microsoft.com/office/word/2015/wordml/symex" xmlns:wpg="http://schemas.microsoft.com/office/word/2010/wordprocessingGroup" xmlns:wpi="http://schemas.microsoft.com/office/word/2010/wordprocessingInk" xmlns:wne="http://schemas.microsoft.com/office/word/2006/wordml" xmlns:wps="http://schemas.microsoft.com/office/word/2010/wordprocessingShape" mc:Ignorable="w14 w15 w16se w16cid w16 w16cex w16sdtdh w16du wp14">
   <w:body>
     <w:p>
       <w:pPr>
@@ -73,7 +73,7 @@
         <w:rPr>
           <w:noProof/>
         </w:rPr>
-        <w:t>22.12.2023</w:t>
+        <w:t>08.04.2024</w:t>
       </w:r>
       <w:r>
         <w:fldChar w:fldCharType="end"/>
@@ -170,14 +170,27 @@
                               <w:r>
                                 <w:t xml:space="preserve">Rys. </w:t>
                               </w:r>
-                              <w:fldSimple w:instr=" SEQ Rys. \* ARABIC ">
-                                <w:r>
-                                  <w:rPr>
-                                    <w:noProof/>
-                                  </w:rPr>
-                                  <w:t>1</w:t>
-                                </w:r>
-                              </w:fldSimple>
+                              <w:r>
+                                <w:fldChar w:fldCharType="begin"/>
+                              </w:r>
+                              <w:r>
+                                <w:instrText xml:space="preserve"> SEQ Rys. \* ARABIC </w:instrText>
+                              </w:r>
+                              <w:r>
+                                <w:fldChar w:fldCharType="separate"/>
+                              </w:r>
+                              <w:r>
+                                <w:rPr>
+                                  <w:noProof/>
+                                </w:rPr>
+                                <w:t>1</w:t>
+                              </w:r>
+                              <w:r>
+                                <w:rPr>
+                                  <w:noProof/>
+                                </w:rPr>
+                                <w:fldChar w:fldCharType="end"/>
+                              </w:r>
                               <w:bookmarkEnd w:id="0"/>
                               <w:r>
                                 <w:t xml:space="preserve">. Najwyższy poziom </w:t>
@@ -258,14 +271,27 @@
                         <w:r>
                           <w:t xml:space="preserve">Rys. </w:t>
                         </w:r>
-                        <w:fldSimple w:instr=" SEQ Rys. \* ARABIC ">
-                          <w:r>
-                            <w:rPr>
-                              <w:noProof/>
-                            </w:rPr>
-                            <w:t>1</w:t>
-                          </w:r>
-                        </w:fldSimple>
+                        <w:r>
+                          <w:fldChar w:fldCharType="begin"/>
+                        </w:r>
+                        <w:r>
+                          <w:instrText xml:space="preserve"> SEQ Rys. \* ARABIC </w:instrText>
+                        </w:r>
+                        <w:r>
+                          <w:fldChar w:fldCharType="separate"/>
+                        </w:r>
+                        <w:r>
+                          <w:rPr>
+                            <w:noProof/>
+                          </w:rPr>
+                          <w:t>1</w:t>
+                        </w:r>
+                        <w:r>
+                          <w:rPr>
+                            <w:noProof/>
+                          </w:rPr>
+                          <w:fldChar w:fldCharType="end"/>
+                        </w:r>
                         <w:bookmarkEnd w:id="1"/>
                         <w:r>
                           <w:t xml:space="preserve">. Najwyższy poziom </w:t>
@@ -722,14 +748,27 @@
                               <w:r>
                                 <w:t xml:space="preserve">Rys. </w:t>
                               </w:r>
-                              <w:fldSimple w:instr=" SEQ Rys. \* ARABIC ">
-                                <w:r>
-                                  <w:rPr>
-                                    <w:noProof/>
-                                  </w:rPr>
-                                  <w:t>2</w:t>
-                                </w:r>
-                              </w:fldSimple>
+                              <w:r>
+                                <w:fldChar w:fldCharType="begin"/>
+                              </w:r>
+                              <w:r>
+                                <w:instrText xml:space="preserve"> SEQ Rys. \* ARABIC </w:instrText>
+                              </w:r>
+                              <w:r>
+                                <w:fldChar w:fldCharType="separate"/>
+                              </w:r>
+                              <w:r>
+                                <w:rPr>
+                                  <w:noProof/>
+                                </w:rPr>
+                                <w:t>2</w:t>
+                              </w:r>
+                              <w:r>
+                                <w:rPr>
+                                  <w:noProof/>
+                                </w:rPr>
+                                <w:fldChar w:fldCharType="end"/>
+                              </w:r>
                               <w:bookmarkEnd w:id="2"/>
                               <w:r>
                                 <w:t>. Właściwości dokumentu</w:t>
@@ -775,14 +814,27 @@
                         <w:r>
                           <w:t xml:space="preserve">Rys. </w:t>
                         </w:r>
-                        <w:fldSimple w:instr=" SEQ Rys. \* ARABIC ">
-                          <w:r>
-                            <w:rPr>
-                              <w:noProof/>
-                            </w:rPr>
-                            <w:t>2</w:t>
-                          </w:r>
-                        </w:fldSimple>
+                        <w:r>
+                          <w:fldChar w:fldCharType="begin"/>
+                        </w:r>
+                        <w:r>
+                          <w:instrText xml:space="preserve"> SEQ Rys. \* ARABIC </w:instrText>
+                        </w:r>
+                        <w:r>
+                          <w:fldChar w:fldCharType="separate"/>
+                        </w:r>
+                        <w:r>
+                          <w:rPr>
+                            <w:noProof/>
+                          </w:rPr>
+                          <w:t>2</w:t>
+                        </w:r>
+                        <w:r>
+                          <w:rPr>
+                            <w:noProof/>
+                          </w:rPr>
+                          <w:fldChar w:fldCharType="end"/>
+                        </w:r>
                         <w:bookmarkEnd w:id="3"/>
                         <w:r>
                           <w:t>. Właściwości dokumentu</w:t>
@@ -1509,14 +1561,27 @@
                               <w:r>
                                 <w:t xml:space="preserve">Rys. </w:t>
                               </w:r>
-                              <w:fldSimple w:instr=" SEQ Rys. \* ARABIC ">
-                                <w:r>
-                                  <w:rPr>
-                                    <w:noProof/>
-                                  </w:rPr>
-                                  <w:t>3</w:t>
-                                </w:r>
-                              </w:fldSimple>
+                              <w:r>
+                                <w:fldChar w:fldCharType="begin"/>
+                              </w:r>
+                              <w:r>
+                                <w:instrText xml:space="preserve"> SEQ Rys. \* ARABIC </w:instrText>
+                              </w:r>
+                              <w:r>
+                                <w:fldChar w:fldCharType="separate"/>
+                              </w:r>
+                              <w:r>
+                                <w:rPr>
+                                  <w:noProof/>
+                                </w:rPr>
+                                <w:t>3</w:t>
+                              </w:r>
+                              <w:r>
+                                <w:rPr>
+                                  <w:noProof/>
+                                </w:rPr>
+                                <w:fldChar w:fldCharType="end"/>
+                              </w:r>
                               <w:bookmarkEnd w:id="4"/>
                               <w:r>
                                 <w:t>. Kolekcje elementów tekstowych</w:t>
@@ -1566,14 +1631,27 @@
                         <w:r>
                           <w:t xml:space="preserve">Rys. </w:t>
                         </w:r>
-                        <w:fldSimple w:instr=" SEQ Rys. \* ARABIC ">
-                          <w:r>
-                            <w:rPr>
-                              <w:noProof/>
-                            </w:rPr>
-                            <w:t>3</w:t>
-                          </w:r>
-                        </w:fldSimple>
+                        <w:r>
+                          <w:fldChar w:fldCharType="begin"/>
+                        </w:r>
+                        <w:r>
+                          <w:instrText xml:space="preserve"> SEQ Rys. \* ARABIC </w:instrText>
+                        </w:r>
+                        <w:r>
+                          <w:fldChar w:fldCharType="separate"/>
+                        </w:r>
+                        <w:r>
+                          <w:rPr>
+                            <w:noProof/>
+                          </w:rPr>
+                          <w:t>3</w:t>
+                        </w:r>
+                        <w:r>
+                          <w:rPr>
+                            <w:noProof/>
+                          </w:rPr>
+                          <w:fldChar w:fldCharType="end"/>
+                        </w:r>
                         <w:bookmarkEnd w:id="5"/>
                         <w:r>
                           <w:t>. Kolekcje elementów tekstowych</w:t>
@@ -5698,15 +5776,16 @@
         <w:pStyle w:val="Listapunktowana"/>
       </w:pPr>
       <w:r>
-        <w:t>poziom zagnieżdżenia (</w:t>
-      </w:r>
-      <w:proofErr w:type="spellStart"/>
-      <w:r>
-        <w:t>NestingLevel</w:t>
-      </w:r>
-      <w:proofErr w:type="spellEnd"/>
-      <w:r>
-        <w:t>).</w:t>
+        <w:t xml:space="preserve">poziom zagnieżdżenia </w:t>
+      </w:r>
+      <w:r>
+        <w:rPr>
+          <w:rStyle w:val="NazwaProgramowa"/>
+        </w:rPr>
+        <w:t>(NestingLevel)</w:t>
+      </w:r>
+      <w:r>
+        <w:t>.</w:t>
       </w:r>
     </w:p>
     <w:p>
@@ -7087,14 +7166,27 @@
       <w:r>
         <w:t xml:space="preserve">Tab. </w:t>
       </w:r>
-      <w:fldSimple w:instr=" SEQ Tab. \* ARABIC ">
-        <w:r>
-          <w:rPr>
-            <w:noProof/>
-          </w:rPr>
-          <w:t>1</w:t>
-        </w:r>
-      </w:fldSimple>
+      <w:r>
+        <w:fldChar w:fldCharType="begin"/>
+      </w:r>
+      <w:r>
+        <w:instrText xml:space="preserve"> SEQ Tab. \* ARABIC </w:instrText>
+      </w:r>
+      <w:r>
+        <w:fldChar w:fldCharType="separate"/>
+      </w:r>
+      <w:r>
+        <w:rPr>
+          <w:noProof/>
+        </w:rPr>
+        <w:t>1</w:t>
+      </w:r>
+      <w:r>
+        <w:rPr>
+          <w:noProof/>
+        </w:rPr>
+        <w:fldChar w:fldCharType="end"/>
+      </w:r>
       <w:bookmarkEnd w:id="10"/>
       <w:r>
         <w:t>. Przykładowe indeksy styli wbudowanych</w:t>
@@ -9295,8 +9387,10 @@
     <w:p>
       <w:pPr>
         <w:pStyle w:val="Wcicienormalne"/>
-      </w:pPr>
-      <w:r>
+        <w:keepNext/>
+      </w:pPr>
+      <w:r>
+        <w:lastRenderedPageBreak/>
         <w:t xml:space="preserve">Obiekt </w:t>
       </w:r>
       <w:r>
@@ -9321,6 +9415,7 @@
     <w:p>
       <w:pPr>
         <w:pStyle w:val="Listapunktowana"/>
+        <w:keepNext/>
       </w:pPr>
       <w:r>
         <w:t xml:space="preserve">obramowań </w:t>
@@ -9340,7 +9435,6 @@
         <w:pStyle w:val="Listapunktowana"/>
       </w:pPr>
       <w:r>
-        <w:lastRenderedPageBreak/>
         <w:t xml:space="preserve">cieniowania </w:t>
       </w:r>
       <w:r>
@@ -10202,14 +10296,27 @@
       <w:r>
         <w:t xml:space="preserve">Rys. </w:t>
       </w:r>
-      <w:fldSimple w:instr=" SEQ Rys. \* ARABIC ">
-        <w:r>
-          <w:rPr>
-            <w:noProof/>
-          </w:rPr>
-          <w:t>5</w:t>
-        </w:r>
-      </w:fldSimple>
+      <w:r>
+        <w:fldChar w:fldCharType="begin"/>
+      </w:r>
+      <w:r>
+        <w:instrText xml:space="preserve"> SEQ Rys. \* ARABIC </w:instrText>
+      </w:r>
+      <w:r>
+        <w:fldChar w:fldCharType="separate"/>
+      </w:r>
+      <w:r>
+        <w:rPr>
+          <w:noProof/>
+        </w:rPr>
+        <w:t>5</w:t>
+      </w:r>
+      <w:r>
+        <w:rPr>
+          <w:noProof/>
+        </w:rPr>
+        <w:fldChar w:fldCharType="end"/>
+      </w:r>
       <w:bookmarkEnd w:id="11"/>
       <w:r>
         <w:t>. Ciągły zakres zakładki</w:t>
@@ -10536,14 +10643,27 @@
       <w:r>
         <w:t xml:space="preserve">Tab. </w:t>
       </w:r>
-      <w:fldSimple w:instr=" SEQ Tab. \* ARABIC ">
-        <w:r>
-          <w:rPr>
-            <w:noProof/>
-          </w:rPr>
-          <w:t>2</w:t>
-        </w:r>
-      </w:fldSimple>
+      <w:r>
+        <w:fldChar w:fldCharType="begin"/>
+      </w:r>
+      <w:r>
+        <w:instrText xml:space="preserve"> SEQ Tab. \* ARABIC </w:instrText>
+      </w:r>
+      <w:r>
+        <w:fldChar w:fldCharType="separate"/>
+      </w:r>
+      <w:r>
+        <w:rPr>
+          <w:noProof/>
+        </w:rPr>
+        <w:t>2</w:t>
+      </w:r>
+      <w:r>
+        <w:rPr>
+          <w:noProof/>
+        </w:rPr>
+        <w:fldChar w:fldCharType="end"/>
+      </w:r>
       <w:bookmarkEnd w:id="12"/>
       <w:r>
         <w:t>. Typy kształtów</w:t>
@@ -12386,14 +12506,27 @@
       <w:r>
         <w:t xml:space="preserve">Tab. </w:t>
       </w:r>
-      <w:fldSimple w:instr=" SEQ Tab. \* ARABIC ">
-        <w:r>
-          <w:rPr>
-            <w:noProof/>
-          </w:rPr>
-          <w:t>3</w:t>
-        </w:r>
-      </w:fldSimple>
+      <w:r>
+        <w:fldChar w:fldCharType="begin"/>
+      </w:r>
+      <w:r>
+        <w:instrText xml:space="preserve"> SEQ Tab. \* ARABIC </w:instrText>
+      </w:r>
+      <w:r>
+        <w:fldChar w:fldCharType="separate"/>
+      </w:r>
+      <w:r>
+        <w:rPr>
+          <w:noProof/>
+        </w:rPr>
+        <w:t>3</w:t>
+      </w:r>
+      <w:r>
+        <w:rPr>
+          <w:noProof/>
+        </w:rPr>
+        <w:fldChar w:fldCharType="end"/>
+      </w:r>
       <w:bookmarkEnd w:id="13"/>
       <w:r>
         <w:t>. Niektóre formy autokształtu</w:t>
@@ -19935,14 +20068,27 @@
       <w:r>
         <w:t xml:space="preserve">Tab. </w:t>
       </w:r>
-      <w:fldSimple w:instr=" SEQ Tab. \* ARABIC ">
-        <w:r>
-          <w:rPr>
-            <w:noProof/>
-          </w:rPr>
-          <w:t>4</w:t>
-        </w:r>
-      </w:fldSimple>
+      <w:r>
+        <w:fldChar w:fldCharType="begin"/>
+      </w:r>
+      <w:r>
+        <w:instrText xml:space="preserve"> SEQ Tab. \* ARABIC </w:instrText>
+      </w:r>
+      <w:r>
+        <w:fldChar w:fldCharType="separate"/>
+      </w:r>
+      <w:r>
+        <w:rPr>
+          <w:noProof/>
+        </w:rPr>
+        <w:t>4</w:t>
+      </w:r>
+      <w:r>
+        <w:rPr>
+          <w:noProof/>
+        </w:rPr>
+        <w:fldChar w:fldCharType="end"/>
+      </w:r>
       <w:bookmarkEnd w:id="14"/>
       <w:r>
         <w:t>. Wspólne zadania i ich realizacja za pomocą kontrolek zawartości</w:t>
@@ -20008,7 +20154,6 @@
             <w:r>
               <w:rPr>
                 <w:rFonts w:ascii="Times New Roman" w:eastAsia="Times New Roman" w:hAnsi="Times New Roman" w:cs="Times New Roman"/>
-                <w:b w:val="0"/>
                 <w:bCs/>
                 <w:sz w:val="22"/>
                 <w14:ligatures w14:val="none"/>
@@ -23952,14 +24097,27 @@
         <w:lastRenderedPageBreak/>
         <w:t xml:space="preserve">Tab. </w:t>
       </w:r>
-      <w:fldSimple w:instr=" SEQ Tab. \* ARABIC ">
-        <w:r>
-          <w:rPr>
-            <w:noProof/>
-          </w:rPr>
-          <w:t>5</w:t>
-        </w:r>
-      </w:fldSimple>
+      <w:r>
+        <w:fldChar w:fldCharType="begin"/>
+      </w:r>
+      <w:r>
+        <w:instrText xml:space="preserve"> SEQ Tab. \* ARABIC </w:instrText>
+      </w:r>
+      <w:r>
+        <w:fldChar w:fldCharType="separate"/>
+      </w:r>
+      <w:r>
+        <w:rPr>
+          <w:noProof/>
+        </w:rPr>
+        <w:t>5</w:t>
+      </w:r>
+      <w:r>
+        <w:rPr>
+          <w:noProof/>
+        </w:rPr>
+        <w:fldChar w:fldCharType="end"/>
+      </w:r>
       <w:bookmarkEnd w:id="15"/>
       <w:r>
         <w:t>. Typy konfliktów</w:t>
@@ -25809,7 +25967,13 @@
         </w:numPr>
       </w:pPr>
       <w:r>
-        <w:t>Model opisuje interfejs programowy aplikacji (API) Worda</w:t>
+        <w:t xml:space="preserve">Model opisuje interfejs programowy aplikacji (API) </w:t>
+      </w:r>
+      <w:r>
+        <w:t xml:space="preserve">programu </w:t>
+      </w:r>
+      <w:r>
+        <w:t>Word</w:t>
       </w:r>
       <w:r>
         <w:t xml:space="preserve">, który został utworzony </w:t>
@@ -26041,7 +26205,7 @@
 </file>
 
 <file path=word/endnotes.xml><?xml version="1.0" encoding="utf-8"?>
-<w:endnotes xmlns:wpc="http://schemas.microsoft.com/office/word/2010/wordprocessingCanvas" xmlns:cx="http://schemas.microsoft.com/office/drawing/2014/chartex" xmlns:cx1="http://schemas.microsoft.com/office/drawing/2015/9/8/chartex" xmlns:cx2="http://schemas.microsoft.com/office/drawing/2015/10/21/chartex" xmlns:cx3="http://schemas.microsoft.com/office/drawing/2016/5/9/chartex" xmlns:cx4="http://schemas.microsoft.com/office/drawing/2016/5/10/chartex" xmlns:cx5="http://schemas.microsoft.com/office/drawing/2016/5/11/chartex" xmlns:cx6="http://schemas.microsoft.com/office/drawing/2016/5/12/chartex" xmlns:cx7="http://schemas.microsoft.com/office/drawing/2016/5/13/chartex" xmlns:cx8="http://schemas.microsoft.com/office/drawing/2016/5/14/chartex" xmlns:mc="http://schemas.openxmlformats.org/markup-compatibility/2006" xmlns:aink="http://schemas.microsoft.com/office/drawing/2016/ink" xmlns:am3d="http://schemas.microsoft.com/office/drawing/2017/model3d" xmlns:o="urn:schemas-microsoft-com:office:office" xmlns:oel="http://schemas.microsoft.com/office/2019/extlst" xmlns:r="http://schemas.openxmlformats.org/officeDocument/2006/relationships" xmlns:m="http://schemas.openxmlformats.org/officeDocument/2006/math" xmlns:v="urn:schemas-microsoft-com:vml" xmlns:wp14="http://schemas.microsoft.com/office/word/2010/wordprocessingDrawing" xmlns:wp="http://schemas.openxmlformats.org/drawingml/2006/wordprocessingDrawing" xmlns:w10="urn:schemas-microsoft-com:office:word" xmlns:w="http://schemas.openxmlformats.org/wordprocessingml/2006/main" xmlns:w14="http://schemas.microsoft.com/office/word/2010/wordml" xmlns:w15="http://schemas.microsoft.com/office/word/2012/wordml" xmlns:w16cex="http://schemas.microsoft.com/office/word/2018/wordml/cex" xmlns:w16cid="http://schemas.microsoft.com/office/word/2016/wordml/cid" xmlns:w16="http://schemas.microsoft.com/office/word/2018/wordml" xmlns:w16sdtdh="http://schemas.microsoft.com/office/word/2020/wordml/sdtdatahash" xmlns:w16se="http://schemas.microsoft.com/office/word/2015/wordml/symex" xmlns:wpg="http://schemas.microsoft.com/office/word/2010/wordprocessingGroup" xmlns:wpi="http://schemas.microsoft.com/office/word/2010/wordprocessingInk" xmlns:wne="http://schemas.microsoft.com/office/word/2006/wordml" xmlns:wps="http://schemas.microsoft.com/office/word/2010/wordprocessingShape" mc:Ignorable="w14 w15 w16se w16cid w16 w16cex w16sdtdh wp14">
+<w:endnotes xmlns:wpc="http://schemas.microsoft.com/office/word/2010/wordprocessingCanvas" xmlns:cx="http://schemas.microsoft.com/office/drawing/2014/chartex" xmlns:cx1="http://schemas.microsoft.com/office/drawing/2015/9/8/chartex" xmlns:cx2="http://schemas.microsoft.com/office/drawing/2015/10/21/chartex" xmlns:cx3="http://schemas.microsoft.com/office/drawing/2016/5/9/chartex" xmlns:cx4="http://schemas.microsoft.com/office/drawing/2016/5/10/chartex" xmlns:cx5="http://schemas.microsoft.com/office/drawing/2016/5/11/chartex" xmlns:cx6="http://schemas.microsoft.com/office/drawing/2016/5/12/chartex" xmlns:cx7="http://schemas.microsoft.com/office/drawing/2016/5/13/chartex" xmlns:cx8="http://schemas.microsoft.com/office/drawing/2016/5/14/chartex" xmlns:mc="http://schemas.openxmlformats.org/markup-compatibility/2006" xmlns:aink="http://schemas.microsoft.com/office/drawing/2016/ink" xmlns:am3d="http://schemas.microsoft.com/office/drawing/2017/model3d" xmlns:o="urn:schemas-microsoft-com:office:office" xmlns:oel="http://schemas.microsoft.com/office/2019/extlst" xmlns:r="http://schemas.openxmlformats.org/officeDocument/2006/relationships" xmlns:m="http://schemas.openxmlformats.org/officeDocument/2006/math" xmlns:v="urn:schemas-microsoft-com:vml" xmlns:wp14="http://schemas.microsoft.com/office/word/2010/wordprocessingDrawing" xmlns:wp="http://schemas.openxmlformats.org/drawingml/2006/wordprocessingDrawing" xmlns:w10="urn:schemas-microsoft-com:office:word" xmlns:w="http://schemas.openxmlformats.org/wordprocessingml/2006/main" xmlns:w14="http://schemas.microsoft.com/office/word/2010/wordml" xmlns:w15="http://schemas.microsoft.com/office/word/2012/wordml" xmlns:w16cex="http://schemas.microsoft.com/office/word/2018/wordml/cex" xmlns:w16cid="http://schemas.microsoft.com/office/word/2016/wordml/cid" xmlns:w16="http://schemas.microsoft.com/office/word/2018/wordml" xmlns:w16du="http://schemas.microsoft.com/office/word/2023/wordml/word16du" xmlns:w16sdtdh="http://schemas.microsoft.com/office/word/2020/wordml/sdtdatahash" xmlns:w16se="http://schemas.microsoft.com/office/word/2015/wordml/symex" xmlns:wpg="http://schemas.microsoft.com/office/word/2010/wordprocessingGroup" xmlns:wpi="http://schemas.microsoft.com/office/word/2010/wordprocessingInk" xmlns:wne="http://schemas.microsoft.com/office/word/2006/wordml" xmlns:wps="http://schemas.microsoft.com/office/word/2010/wordprocessingShape" mc:Ignorable="w14 w15 w16se w16cid w16 w16cex w16sdtdh w16du wp14">
   <w:endnote w:type="separator" w:id="-1">
     <w:p>
       <w:r>
@@ -26060,7 +26224,7 @@
 </file>
 
 <file path=word/footer1.xml><?xml version="1.0" encoding="utf-8"?>
-<w:ftr xmlns:wpc="http://schemas.microsoft.com/office/word/2010/wordprocessingCanvas" xmlns:cx="http://schemas.microsoft.com/office/drawing/2014/chartex" xmlns:cx1="http://schemas.microsoft.com/office/drawing/2015/9/8/chartex" xmlns:cx2="http://schemas.microsoft.com/office/drawing/2015/10/21/chartex" xmlns:cx3="http://schemas.microsoft.com/office/drawing/2016/5/9/chartex" xmlns:cx4="http://schemas.microsoft.com/office/drawing/2016/5/10/chartex" xmlns:cx5="http://schemas.microsoft.com/office/drawing/2016/5/11/chartex" xmlns:cx6="http://schemas.microsoft.com/office/drawing/2016/5/12/chartex" xmlns:cx7="http://schemas.microsoft.com/office/drawing/2016/5/13/chartex" xmlns:cx8="http://schemas.microsoft.com/office/drawing/2016/5/14/chartex" xmlns:mc="http://schemas.openxmlformats.org/markup-compatibility/2006" xmlns:aink="http://schemas.microsoft.com/office/drawing/2016/ink" xmlns:am3d="http://schemas.microsoft.com/office/drawing/2017/model3d" xmlns:o="urn:schemas-microsoft-com:office:office" xmlns:oel="http://schemas.microsoft.com/office/2019/extlst" xmlns:r="http://schemas.openxmlformats.org/officeDocument/2006/relationships" xmlns:m="http://schemas.openxmlformats.org/officeDocument/2006/math" xmlns:v="urn:schemas-microsoft-com:vml" xmlns:wp14="http://schemas.microsoft.com/office/word/2010/wordprocessingDrawing" xmlns:wp="http://schemas.openxmlformats.org/drawingml/2006/wordprocessingDrawing" xmlns:w10="urn:schemas-microsoft-com:office:word" xmlns:w="http://schemas.openxmlformats.org/wordprocessingml/2006/main" xmlns:w14="http://schemas.microsoft.com/office/word/2010/wordml" xmlns:w15="http://schemas.microsoft.com/office/word/2012/wordml" xmlns:w16cex="http://schemas.microsoft.com/office/word/2018/wordml/cex" xmlns:w16cid="http://schemas.microsoft.com/office/word/2016/wordml/cid" xmlns:w16="http://schemas.microsoft.com/office/word/2018/wordml" xmlns:w16sdtdh="http://schemas.microsoft.com/office/word/2020/wordml/sdtdatahash" xmlns:w16se="http://schemas.microsoft.com/office/word/2015/wordml/symex" xmlns:wpg="http://schemas.microsoft.com/office/word/2010/wordprocessingGroup" xmlns:wpi="http://schemas.microsoft.com/office/word/2010/wordprocessingInk" xmlns:wne="http://schemas.microsoft.com/office/word/2006/wordml" xmlns:wps="http://schemas.microsoft.com/office/word/2010/wordprocessingShape" mc:Ignorable="w14 w15 w16se w16cid w16 w16cex w16sdtdh wp14">
+<w:ftr xmlns:wpc="http://schemas.microsoft.com/office/word/2010/wordprocessingCanvas" xmlns:cx="http://schemas.microsoft.com/office/drawing/2014/chartex" xmlns:cx1="http://schemas.microsoft.com/office/drawing/2015/9/8/chartex" xmlns:cx2="http://schemas.microsoft.com/office/drawing/2015/10/21/chartex" xmlns:cx3="http://schemas.microsoft.com/office/drawing/2016/5/9/chartex" xmlns:cx4="http://schemas.microsoft.com/office/drawing/2016/5/10/chartex" xmlns:cx5="http://schemas.microsoft.com/office/drawing/2016/5/11/chartex" xmlns:cx6="http://schemas.microsoft.com/office/drawing/2016/5/12/chartex" xmlns:cx7="http://schemas.microsoft.com/office/drawing/2016/5/13/chartex" xmlns:cx8="http://schemas.microsoft.com/office/drawing/2016/5/14/chartex" xmlns:mc="http://schemas.openxmlformats.org/markup-compatibility/2006" xmlns:aink="http://schemas.microsoft.com/office/drawing/2016/ink" xmlns:am3d="http://schemas.microsoft.com/office/drawing/2017/model3d" xmlns:o="urn:schemas-microsoft-com:office:office" xmlns:oel="http://schemas.microsoft.com/office/2019/extlst" xmlns:r="http://schemas.openxmlformats.org/officeDocument/2006/relationships" xmlns:m="http://schemas.openxmlformats.org/officeDocument/2006/math" xmlns:v="urn:schemas-microsoft-com:vml" xmlns:wp14="http://schemas.microsoft.com/office/word/2010/wordprocessingDrawing" xmlns:wp="http://schemas.openxmlformats.org/drawingml/2006/wordprocessingDrawing" xmlns:w10="urn:schemas-microsoft-com:office:word" xmlns:w="http://schemas.openxmlformats.org/wordprocessingml/2006/main" xmlns:w14="http://schemas.microsoft.com/office/word/2010/wordml" xmlns:w15="http://schemas.microsoft.com/office/word/2012/wordml" xmlns:w16cex="http://schemas.microsoft.com/office/word/2018/wordml/cex" xmlns:w16cid="http://schemas.microsoft.com/office/word/2016/wordml/cid" xmlns:w16="http://schemas.microsoft.com/office/word/2018/wordml" xmlns:w16du="http://schemas.microsoft.com/office/word/2023/wordml/word16du" xmlns:w16sdtdh="http://schemas.microsoft.com/office/word/2020/wordml/sdtdatahash" xmlns:w16se="http://schemas.microsoft.com/office/word/2015/wordml/symex" xmlns:wpg="http://schemas.microsoft.com/office/word/2010/wordprocessingGroup" xmlns:wpi="http://schemas.microsoft.com/office/word/2010/wordprocessingInk" xmlns:wne="http://schemas.microsoft.com/office/word/2006/wordml" xmlns:wps="http://schemas.microsoft.com/office/word/2010/wordprocessingShape" mc:Ignorable="w14 w15 w16se w16cid w16 w16cex w16sdtdh w16du wp14">
   <w:sdt>
     <w:sdtPr>
       <w:id w:val="1288932039"/>
@@ -26102,7 +26266,7 @@
 </file>
 
 <file path=word/footnotes.xml><?xml version="1.0" encoding="utf-8"?>
-<w:footnotes xmlns:wpc="http://schemas.microsoft.com/office/word/2010/wordprocessingCanvas" xmlns:cx="http://schemas.microsoft.com/office/drawing/2014/chartex" xmlns:cx1="http://schemas.microsoft.com/office/drawing/2015/9/8/chartex" xmlns:cx2="http://schemas.microsoft.com/office/drawing/2015/10/21/chartex" xmlns:cx3="http://schemas.microsoft.com/office/drawing/2016/5/9/chartex" xmlns:cx4="http://schemas.microsoft.com/office/drawing/2016/5/10/chartex" xmlns:cx5="http://schemas.microsoft.com/office/drawing/2016/5/11/chartex" xmlns:cx6="http://schemas.microsoft.com/office/drawing/2016/5/12/chartex" xmlns:cx7="http://schemas.microsoft.com/office/drawing/2016/5/13/chartex" xmlns:cx8="http://schemas.microsoft.com/office/drawing/2016/5/14/chartex" xmlns:mc="http://schemas.openxmlformats.org/markup-compatibility/2006" xmlns:aink="http://schemas.microsoft.com/office/drawing/2016/ink" xmlns:am3d="http://schemas.microsoft.com/office/drawing/2017/model3d" xmlns:o="urn:schemas-microsoft-com:office:office" xmlns:oel="http://schemas.microsoft.com/office/2019/extlst" xmlns:r="http://schemas.openxmlformats.org/officeDocument/2006/relationships" xmlns:m="http://schemas.openxmlformats.org/officeDocument/2006/math" xmlns:v="urn:schemas-microsoft-com:vml" xmlns:wp14="http://schemas.microsoft.com/office/word/2010/wordprocessingDrawing" xmlns:wp="http://schemas.openxmlformats.org/drawingml/2006/wordprocessingDrawing" xmlns:w10="urn:schemas-microsoft-com:office:word" xmlns:w="http://schemas.openxmlformats.org/wordprocessingml/2006/main" xmlns:w14="http://schemas.microsoft.com/office/word/2010/wordml" xmlns:w15="http://schemas.microsoft.com/office/word/2012/wordml" xmlns:w16cex="http://schemas.microsoft.com/office/word/2018/wordml/cex" xmlns:w16cid="http://schemas.microsoft.com/office/word/2016/wordml/cid" xmlns:w16="http://schemas.microsoft.com/office/word/2018/wordml" xmlns:w16sdtdh="http://schemas.microsoft.com/office/word/2020/wordml/sdtdatahash" xmlns:w16se="http://schemas.microsoft.com/office/word/2015/wordml/symex" xmlns:wpg="http://schemas.microsoft.com/office/word/2010/wordprocessingGroup" xmlns:wpi="http://schemas.microsoft.com/office/word/2010/wordprocessingInk" xmlns:wne="http://schemas.microsoft.com/office/word/2006/wordml" xmlns:wps="http://schemas.microsoft.com/office/word/2010/wordprocessingShape" mc:Ignorable="w14 w15 w16se w16cid w16 w16cex w16sdtdh wp14">
+<w:footnotes xmlns:wpc="http://schemas.microsoft.com/office/word/2010/wordprocessingCanvas" xmlns:cx="http://schemas.microsoft.com/office/drawing/2014/chartex" xmlns:cx1="http://schemas.microsoft.com/office/drawing/2015/9/8/chartex" xmlns:cx2="http://schemas.microsoft.com/office/drawing/2015/10/21/chartex" xmlns:cx3="http://schemas.microsoft.com/office/drawing/2016/5/9/chartex" xmlns:cx4="http://schemas.microsoft.com/office/drawing/2016/5/10/chartex" xmlns:cx5="http://schemas.microsoft.com/office/drawing/2016/5/11/chartex" xmlns:cx6="http://schemas.microsoft.com/office/drawing/2016/5/12/chartex" xmlns:cx7="http://schemas.microsoft.com/office/drawing/2016/5/13/chartex" xmlns:cx8="http://schemas.microsoft.com/office/drawing/2016/5/14/chartex" xmlns:mc="http://schemas.openxmlformats.org/markup-compatibility/2006" xmlns:aink="http://schemas.microsoft.com/office/drawing/2016/ink" xmlns:am3d="http://schemas.microsoft.com/office/drawing/2017/model3d" xmlns:o="urn:schemas-microsoft-com:office:office" xmlns:oel="http://schemas.microsoft.com/office/2019/extlst" xmlns:r="http://schemas.openxmlformats.org/officeDocument/2006/relationships" xmlns:m="http://schemas.openxmlformats.org/officeDocument/2006/math" xmlns:v="urn:schemas-microsoft-com:vml" xmlns:wp14="http://schemas.microsoft.com/office/word/2010/wordprocessingDrawing" xmlns:wp="http://schemas.openxmlformats.org/drawingml/2006/wordprocessingDrawing" xmlns:w10="urn:schemas-microsoft-com:office:word" xmlns:w="http://schemas.openxmlformats.org/wordprocessingml/2006/main" xmlns:w14="http://schemas.microsoft.com/office/word/2010/wordml" xmlns:w15="http://schemas.microsoft.com/office/word/2012/wordml" xmlns:w16cex="http://schemas.microsoft.com/office/word/2018/wordml/cex" xmlns:w16cid="http://schemas.microsoft.com/office/word/2016/wordml/cid" xmlns:w16="http://schemas.microsoft.com/office/word/2018/wordml" xmlns:w16du="http://schemas.microsoft.com/office/word/2023/wordml/word16du" xmlns:w16sdtdh="http://schemas.microsoft.com/office/word/2020/wordml/sdtdatahash" xmlns:w16se="http://schemas.microsoft.com/office/word/2015/wordml/symex" xmlns:wpg="http://schemas.microsoft.com/office/word/2010/wordprocessingGroup" xmlns:wpi="http://schemas.microsoft.com/office/word/2010/wordprocessingInk" xmlns:wne="http://schemas.microsoft.com/office/word/2006/wordml" xmlns:wps="http://schemas.microsoft.com/office/word/2010/wordprocessingShape" mc:Ignorable="w14 w15 w16se w16cid w16 w16cex w16sdtdh w16du wp14">
   <w:footnote w:type="separator" w:id="-1">
     <w:p>
       <w:r>
@@ -26159,7 +26323,7 @@
 </file>
 
 <file path=word/numbering.xml><?xml version="1.0" encoding="utf-8"?>
-<w:numbering xmlns:wpc="http://schemas.microsoft.com/office/word/2010/wordprocessingCanvas" xmlns:cx="http://schemas.microsoft.com/office/drawing/2014/chartex" xmlns:cx1="http://schemas.microsoft.com/office/drawing/2015/9/8/chartex" xmlns:cx2="http://schemas.microsoft.com/office/drawing/2015/10/21/chartex" xmlns:cx3="http://schemas.microsoft.com/office/drawing/2016/5/9/chartex" xmlns:cx4="http://schemas.microsoft.com/office/drawing/2016/5/10/chartex" xmlns:cx5="http://schemas.microsoft.com/office/drawing/2016/5/11/chartex" xmlns:cx6="http://schemas.microsoft.com/office/drawing/2016/5/12/chartex" xmlns:cx7="http://schemas.microsoft.com/office/drawing/2016/5/13/chartex" xmlns:cx8="http://schemas.microsoft.com/office/drawing/2016/5/14/chartex" xmlns:mc="http://schemas.openxmlformats.org/markup-compatibility/2006" xmlns:aink="http://schemas.microsoft.com/office/drawing/2016/ink" xmlns:am3d="http://schemas.microsoft.com/office/drawing/2017/model3d" xmlns:o="urn:schemas-microsoft-com:office:office" xmlns:oel="http://schemas.microsoft.com/office/2019/extlst" xmlns:r="http://schemas.openxmlformats.org/officeDocument/2006/relationships" xmlns:m="http://schemas.openxmlformats.org/officeDocument/2006/math" xmlns:v="urn:schemas-microsoft-com:vml" xmlns:wp14="http://schemas.microsoft.com/office/word/2010/wordprocessingDrawing" xmlns:wp="http://schemas.openxmlformats.org/drawingml/2006/wordprocessingDrawing" xmlns:w10="urn:schemas-microsoft-com:office:word" xmlns:w="http://schemas.openxmlformats.org/wordprocessingml/2006/main" xmlns:w14="http://schemas.microsoft.com/office/word/2010/wordml" xmlns:w15="http://schemas.microsoft.com/office/word/2012/wordml" xmlns:w16cex="http://schemas.microsoft.com/office/word/2018/wordml/cex" xmlns:w16cid="http://schemas.microsoft.com/office/word/2016/wordml/cid" xmlns:w16="http://schemas.microsoft.com/office/word/2018/wordml" xmlns:w16sdtdh="http://schemas.microsoft.com/office/word/2020/wordml/sdtdatahash" xmlns:w16se="http://schemas.microsoft.com/office/word/2015/wordml/symex" xmlns:wpg="http://schemas.microsoft.com/office/word/2010/wordprocessingGroup" xmlns:wpi="http://schemas.microsoft.com/office/word/2010/wordprocessingInk" xmlns:wne="http://schemas.microsoft.com/office/word/2006/wordml" xmlns:wps="http://schemas.microsoft.com/office/word/2010/wordprocessingShape" mc:Ignorable="w14 w15 w16se w16cid w16 w16cex w16sdtdh wp14">
+<w:numbering xmlns:wpc="http://schemas.microsoft.com/office/word/2010/wordprocessingCanvas" xmlns:cx="http://schemas.microsoft.com/office/drawing/2014/chartex" xmlns:cx1="http://schemas.microsoft.com/office/drawing/2015/9/8/chartex" xmlns:cx2="http://schemas.microsoft.com/office/drawing/2015/10/21/chartex" xmlns:cx3="http://schemas.microsoft.com/office/drawing/2016/5/9/chartex" xmlns:cx4="http://schemas.microsoft.com/office/drawing/2016/5/10/chartex" xmlns:cx5="http://schemas.microsoft.com/office/drawing/2016/5/11/chartex" xmlns:cx6="http://schemas.microsoft.com/office/drawing/2016/5/12/chartex" xmlns:cx7="http://schemas.microsoft.com/office/drawing/2016/5/13/chartex" xmlns:cx8="http://schemas.microsoft.com/office/drawing/2016/5/14/chartex" xmlns:mc="http://schemas.openxmlformats.org/markup-compatibility/2006" xmlns:aink="http://schemas.microsoft.com/office/drawing/2016/ink" xmlns:am3d="http://schemas.microsoft.com/office/drawing/2017/model3d" xmlns:o="urn:schemas-microsoft-com:office:office" xmlns:oel="http://schemas.microsoft.com/office/2019/extlst" xmlns:r="http://schemas.openxmlformats.org/officeDocument/2006/relationships" xmlns:m="http://schemas.openxmlformats.org/officeDocument/2006/math" xmlns:v="urn:schemas-microsoft-com:vml" xmlns:wp14="http://schemas.microsoft.com/office/word/2010/wordprocessingDrawing" xmlns:wp="http://schemas.openxmlformats.org/drawingml/2006/wordprocessingDrawing" xmlns:w10="urn:schemas-microsoft-com:office:word" xmlns:w="http://schemas.openxmlformats.org/wordprocessingml/2006/main" xmlns:w14="http://schemas.microsoft.com/office/word/2010/wordml" xmlns:w15="http://schemas.microsoft.com/office/word/2012/wordml" xmlns:w16cex="http://schemas.microsoft.com/office/word/2018/wordml/cex" xmlns:w16cid="http://schemas.microsoft.com/office/word/2016/wordml/cid" xmlns:w16="http://schemas.microsoft.com/office/word/2018/wordml" xmlns:w16du="http://schemas.microsoft.com/office/word/2023/wordml/word16du" xmlns:w16sdtdh="http://schemas.microsoft.com/office/word/2020/wordml/sdtdatahash" xmlns:w16se="http://schemas.microsoft.com/office/word/2015/wordml/symex" xmlns:wpg="http://schemas.microsoft.com/office/word/2010/wordprocessingGroup" xmlns:wpi="http://schemas.microsoft.com/office/word/2010/wordprocessingInk" xmlns:wne="http://schemas.microsoft.com/office/word/2006/wordml" xmlns:wps="http://schemas.microsoft.com/office/word/2010/wordprocessingShape" mc:Ignorable="w14 w15 w16se w16cid w16 w16cex w16sdtdh w16du wp14">
   <w:abstractNum w:abstractNumId="0" w15:restartNumberingAfterBreak="0">
     <w:nsid w:val="FFFFFF89"/>
     <w:multiLevelType w:val="singleLevel"/>
@@ -27757,7 +27921,7 @@
 </file>
 
 <file path=word/styles.xml><?xml version="1.0" encoding="utf-8"?>
-<w:styles xmlns:mc="http://schemas.openxmlformats.org/markup-compatibility/2006" xmlns:r="http://schemas.openxmlformats.org/officeDocument/2006/relationships" xmlns:w="http://schemas.openxmlformats.org/wordprocessingml/2006/main" xmlns:w14="http://schemas.microsoft.com/office/word/2010/wordml" xmlns:w15="http://schemas.microsoft.com/office/word/2012/wordml" xmlns:w16cex="http://schemas.microsoft.com/office/word/2018/wordml/cex" xmlns:w16cid="http://schemas.microsoft.com/office/word/2016/wordml/cid" xmlns:w16="http://schemas.microsoft.com/office/word/2018/wordml" xmlns:w16sdtdh="http://schemas.microsoft.com/office/word/2020/wordml/sdtdatahash" xmlns:w16se="http://schemas.microsoft.com/office/word/2015/wordml/symex" mc:Ignorable="w14 w15 w16se w16cid w16 w16cex w16sdtdh">
+<w:styles xmlns:mc="http://schemas.openxmlformats.org/markup-compatibility/2006" xmlns:r="http://schemas.openxmlformats.org/officeDocument/2006/relationships" xmlns:w="http://schemas.openxmlformats.org/wordprocessingml/2006/main" xmlns:w14="http://schemas.microsoft.com/office/word/2010/wordml" xmlns:w15="http://schemas.microsoft.com/office/word/2012/wordml" xmlns:w16cex="http://schemas.microsoft.com/office/word/2018/wordml/cex" xmlns:w16cid="http://schemas.microsoft.com/office/word/2016/wordml/cid" xmlns:w16="http://schemas.microsoft.com/office/word/2018/wordml" xmlns:w16du="http://schemas.microsoft.com/office/word/2023/wordml/word16du" xmlns:w16sdtdh="http://schemas.microsoft.com/office/word/2020/wordml/sdtdatahash" xmlns:w16se="http://schemas.microsoft.com/office/word/2015/wordml/symex" mc:Ignorable="w14 w15 w16se w16cid w16 w16cex w16sdtdh w16du">
   <w:docDefaults>
     <w:rPrDefault>
       <w:rPr>
@@ -28301,7 +28465,6 @@
   <w:style w:type="character" w:default="1" w:styleId="Domylnaczcionkaakapitu">
     <w:name w:val="Default Paragraph Font"/>
     <w:uiPriority w:val="1"/>
-    <w:semiHidden/>
     <w:unhideWhenUsed/>
   </w:style>
   <w:style w:type="table" w:default="1" w:styleId="Standardowy">
